--- a/Projektdoku.docx
+++ b/Projektdoku.docx
@@ -454,13 +454,7 @@
           <w:b/>
         </w:rPr>
         <w:tab/>
-      </w:r>
-      <w:r>
-        <w:rPr>
-          <w:b/>
-        </w:rPr>
-        <w:tab/>
-        <w:t>Seite</w:t>
+        <w:t>Seite | 3</w:t>
       </w:r>
     </w:p>
     <w:p>
@@ -502,10 +496,10 @@
         <w:tab/>
       </w:r>
       <w:r>
-        <w:tab/>
-      </w:r>
-      <w:r>
         <w:t>Seite</w:t>
+      </w:r>
+      <w:r>
+        <w:t xml:space="preserve"> | 3</w:t>
       </w:r>
     </w:p>
     <w:p>
@@ -550,11 +544,13 @@
         <w:tab/>
       </w:r>
       <w:r>
-        <w:tab/>
         <w:t>S</w:t>
       </w:r>
       <w:r>
         <w:t>eite</w:t>
+      </w:r>
+      <w:r>
+        <w:t xml:space="preserve"> | 3</w:t>
       </w:r>
     </w:p>
     <w:p>
@@ -596,8 +592,10 @@
         <w:tab/>
       </w:r>
       <w:r>
-        <w:tab/>
         <w:t>Seite</w:t>
+      </w:r>
+      <w:r>
+        <w:t xml:space="preserve"> | 3</w:t>
       </w:r>
     </w:p>
     <w:p>
@@ -614,6 +612,31 @@
       <w:r>
         <w:t>Projektbegründung</w:t>
       </w:r>
+      <w:r>
+        <w:tab/>
+      </w:r>
+      <w:r>
+        <w:tab/>
+      </w:r>
+      <w:r>
+        <w:tab/>
+      </w:r>
+      <w:r>
+        <w:tab/>
+      </w:r>
+      <w:r>
+        <w:tab/>
+      </w:r>
+      <w:r>
+        <w:tab/>
+      </w:r>
+      <w:r>
+        <w:tab/>
+      </w:r>
+      <w:r>
+        <w:tab/>
+        <w:t>Seite | 3</w:t>
+      </w:r>
     </w:p>
     <w:p>
       <w:pPr>
@@ -629,6 +652,28 @@
       <w:r>
         <w:t>Projektschnittstellen</w:t>
       </w:r>
+      <w:r>
+        <w:tab/>
+      </w:r>
+      <w:r>
+        <w:tab/>
+      </w:r>
+      <w:r>
+        <w:tab/>
+      </w:r>
+      <w:r>
+        <w:tab/>
+      </w:r>
+      <w:r>
+        <w:tab/>
+      </w:r>
+      <w:r>
+        <w:tab/>
+      </w:r>
+      <w:r>
+        <w:tab/>
+        <w:t>Seite | 4</w:t>
+      </w:r>
     </w:p>
     <w:p>
       <w:pPr>
@@ -644,6 +689,31 @@
       <w:r>
         <w:t>Projektabgrenzung</w:t>
       </w:r>
+      <w:r>
+        <w:tab/>
+      </w:r>
+      <w:r>
+        <w:tab/>
+      </w:r>
+      <w:r>
+        <w:tab/>
+      </w:r>
+      <w:r>
+        <w:tab/>
+      </w:r>
+      <w:r>
+        <w:tab/>
+      </w:r>
+      <w:r>
+        <w:tab/>
+      </w:r>
+      <w:r>
+        <w:tab/>
+      </w:r>
+      <w:r>
+        <w:tab/>
+        <w:t>Seite | 4</w:t>
+      </w:r>
     </w:p>
     <w:p>
       <w:pPr>
@@ -729,8 +799,13 @@
         <w:rPr>
           <w:b/>
         </w:rPr>
-        <w:tab/>
         <w:t>Seite</w:t>
+      </w:r>
+      <w:r>
+        <w:rPr>
+          <w:b/>
+        </w:rPr>
+        <w:t xml:space="preserve"> | 4</w:t>
       </w:r>
     </w:p>
     <w:p>
@@ -772,8 +847,10 @@
         <w:tab/>
       </w:r>
       <w:r>
-        <w:tab/>
         <w:t>Seite</w:t>
+      </w:r>
+      <w:r>
+        <w:t xml:space="preserve"> | 4</w:t>
       </w:r>
     </w:p>
     <w:p>
@@ -793,6 +870,25 @@
       <w:r>
         <w:t>ktstrukturplan</w:t>
       </w:r>
+      <w:r>
+        <w:tab/>
+      </w:r>
+      <w:r>
+        <w:tab/>
+      </w:r>
+      <w:r>
+        <w:tab/>
+      </w:r>
+      <w:r>
+        <w:tab/>
+      </w:r>
+      <w:r>
+        <w:tab/>
+      </w:r>
+      <w:r>
+        <w:tab/>
+        <w:t>Seite | 4</w:t>
+      </w:r>
     </w:p>
     <w:p>
       <w:pPr>
@@ -833,8 +929,10 @@
         <w:tab/>
       </w:r>
       <w:r>
-        <w:tab/>
         <w:t>Seite</w:t>
+      </w:r>
+      <w:r>
+        <w:t xml:space="preserve"> | 5</w:t>
       </w:r>
     </w:p>
     <w:p>
@@ -851,6 +949,28 @@
       <w:r>
         <w:t>Programmiersprache</w:t>
       </w:r>
+      <w:r>
+        <w:tab/>
+      </w:r>
+      <w:r>
+        <w:tab/>
+      </w:r>
+      <w:r>
+        <w:tab/>
+      </w:r>
+      <w:r>
+        <w:tab/>
+      </w:r>
+      <w:r>
+        <w:tab/>
+      </w:r>
+      <w:r>
+        <w:tab/>
+      </w:r>
+      <w:r>
+        <w:tab/>
+        <w:t>Seite | 5</w:t>
+      </w:r>
     </w:p>
     <w:p>
       <w:pPr>
@@ -936,8 +1056,13 @@
         <w:rPr>
           <w:b/>
         </w:rPr>
-        <w:tab/>
         <w:t>Seite</w:t>
+      </w:r>
+      <w:r>
+        <w:rPr>
+          <w:b/>
+        </w:rPr>
+        <w:t xml:space="preserve"> | 5</w:t>
       </w:r>
     </w:p>
     <w:p>
@@ -982,8 +1107,10 @@
         <w:tab/>
       </w:r>
       <w:r>
-        <w:tab/>
         <w:t>Seite</w:t>
+      </w:r>
+      <w:r>
+        <w:t xml:space="preserve"> | 5</w:t>
       </w:r>
     </w:p>
     <w:p>
@@ -998,32 +1125,37 @@
         </w:rPr>
       </w:pPr>
       <w:r>
-        <w:t>Wirtschaftlichkeitsanalyse</w:t>
-      </w:r>
-      <w:r>
-        <w:tab/>
-      </w:r>
-      <w:r>
-        <w:tab/>
-      </w:r>
-      <w:r>
-        <w:tab/>
-      </w:r>
-      <w:r>
-        <w:tab/>
-      </w:r>
-      <w:r>
-        <w:tab/>
-      </w:r>
-      <w:r>
-        <w:tab/>
-      </w:r>
-      <w:r>
-        <w:tab/>
-      </w:r>
-      <w:r>
-        <w:tab/>
+        <w:t>Wi</w:t>
+      </w:r>
+      <w:r>
+        <w:t>rtschaftlichkeitsanalyse</w:t>
+      </w:r>
+      <w:r>
+        <w:tab/>
+      </w:r>
+      <w:r>
+        <w:tab/>
+      </w:r>
+      <w:r>
+        <w:tab/>
+      </w:r>
+      <w:r>
+        <w:tab/>
+      </w:r>
+      <w:r>
+        <w:tab/>
+      </w:r>
+      <w:r>
+        <w:tab/>
+      </w:r>
+      <w:r>
+        <w:tab/>
+      </w:r>
+      <w:r>
         <w:t>Seite</w:t>
+      </w:r>
+      <w:r>
+        <w:t xml:space="preserve"> | 6</w:t>
       </w:r>
     </w:p>
     <w:p>
@@ -1059,8 +1191,10 @@
         <w:tab/>
       </w:r>
       <w:r>
-        <w:tab/>
         <w:t>Seite</w:t>
+      </w:r>
+      <w:r>
+        <w:t xml:space="preserve"> | 6</w:t>
       </w:r>
     </w:p>
     <w:p>
@@ -1102,8 +1236,10 @@
         <w:tab/>
       </w:r>
       <w:r>
-        <w:tab/>
         <w:t>Seite</w:t>
+      </w:r>
+      <w:r>
+        <w:t xml:space="preserve"> | 6</w:t>
       </w:r>
     </w:p>
     <w:p>
@@ -1120,6 +1256,25 @@
       <w:r>
         <w:t>Kosten-Nutzen-Analyse</w:t>
       </w:r>
+      <w:r>
+        <w:tab/>
+      </w:r>
+      <w:r>
+        <w:tab/>
+      </w:r>
+      <w:r>
+        <w:tab/>
+      </w:r>
+      <w:r>
+        <w:tab/>
+      </w:r>
+      <w:r>
+        <w:tab/>
+      </w:r>
+      <w:r>
+        <w:tab/>
+        <w:t>Seite | 6</w:t>
+      </w:r>
     </w:p>
     <w:p>
       <w:pPr>
@@ -1163,8 +1318,10 @@
         <w:tab/>
       </w:r>
       <w:r>
-        <w:tab/>
         <w:t>Seite</w:t>
+      </w:r>
+      <w:r>
+        <w:t xml:space="preserve"> | 7</w:t>
       </w:r>
     </w:p>
     <w:p>
@@ -1245,8 +1402,13 @@
         <w:rPr>
           <w:b/>
         </w:rPr>
-        <w:tab/>
         <w:t>Seite</w:t>
+      </w:r>
+      <w:r>
+        <w:rPr>
+          <w:b/>
+        </w:rPr>
+        <w:t xml:space="preserve"> | 7</w:t>
       </w:r>
     </w:p>
     <w:p>
@@ -1263,6 +1425,25 @@
       <w:r>
         <w:t>Angebot und Projektauftrag</w:t>
       </w:r>
+      <w:r>
+        <w:tab/>
+      </w:r>
+      <w:r>
+        <w:tab/>
+      </w:r>
+      <w:r>
+        <w:tab/>
+      </w:r>
+      <w:r>
+        <w:tab/>
+      </w:r>
+      <w:r>
+        <w:tab/>
+      </w:r>
+      <w:r>
+        <w:tab/>
+        <w:t>Seite | 7</w:t>
+      </w:r>
     </w:p>
     <w:p>
       <w:pPr>
@@ -1278,6 +1459,31 @@
       <w:r>
         <w:t>Pflichtenheft</w:t>
       </w:r>
+      <w:r>
+        <w:tab/>
+      </w:r>
+      <w:r>
+        <w:tab/>
+      </w:r>
+      <w:r>
+        <w:tab/>
+      </w:r>
+      <w:r>
+        <w:tab/>
+      </w:r>
+      <w:r>
+        <w:tab/>
+      </w:r>
+      <w:r>
+        <w:tab/>
+      </w:r>
+      <w:r>
+        <w:tab/>
+      </w:r>
+      <w:r>
+        <w:tab/>
+        <w:t>Seite | 7</w:t>
+      </w:r>
     </w:p>
     <w:p>
       <w:pPr>
@@ -1296,6 +1502,28 @@
       <w:r>
         <w:t>fläche</w:t>
       </w:r>
+      <w:r>
+        <w:tab/>
+      </w:r>
+      <w:r>
+        <w:tab/>
+      </w:r>
+      <w:r>
+        <w:tab/>
+      </w:r>
+      <w:r>
+        <w:tab/>
+      </w:r>
+      <w:r>
+        <w:tab/>
+      </w:r>
+      <w:r>
+        <w:tab/>
+      </w:r>
+      <w:r>
+        <w:tab/>
+        <w:t>Seite | 8</w:t>
+      </w:r>
     </w:p>
     <w:p>
       <w:pPr>
@@ -1311,6 +1539,31 @@
       <w:r>
         <w:t>mierung</w:t>
       </w:r>
+      <w:r>
+        <w:tab/>
+      </w:r>
+      <w:r>
+        <w:tab/>
+      </w:r>
+      <w:r>
+        <w:tab/>
+      </w:r>
+      <w:r>
+        <w:tab/>
+      </w:r>
+      <w:r>
+        <w:tab/>
+      </w:r>
+      <w:r>
+        <w:tab/>
+      </w:r>
+      <w:r>
+        <w:tab/>
+      </w:r>
+      <w:r>
+        <w:tab/>
+        <w:t>Seite | 8</w:t>
+      </w:r>
     </w:p>
     <w:p>
       <w:pPr>
@@ -1323,6 +1576,25 @@
       <w:r>
         <w:t>Mitgliederverwaltung</w:t>
       </w:r>
+      <w:r>
+        <w:tab/>
+      </w:r>
+      <w:r>
+        <w:tab/>
+      </w:r>
+      <w:r>
+        <w:tab/>
+      </w:r>
+      <w:r>
+        <w:tab/>
+      </w:r>
+      <w:r>
+        <w:tab/>
+      </w:r>
+      <w:r>
+        <w:tab/>
+        <w:t>Seite | 8</w:t>
+      </w:r>
     </w:p>
     <w:p>
       <w:pPr>
@@ -1335,6 +1607,25 @@
       <w:r>
         <w:t>Mitarbeiterverwaltung</w:t>
       </w:r>
+      <w:r>
+        <w:tab/>
+      </w:r>
+      <w:r>
+        <w:tab/>
+      </w:r>
+      <w:r>
+        <w:tab/>
+      </w:r>
+      <w:r>
+        <w:tab/>
+      </w:r>
+      <w:r>
+        <w:tab/>
+      </w:r>
+      <w:r>
+        <w:tab/>
+        <w:t>Seite | 9</w:t>
+      </w:r>
     </w:p>
     <w:p>
       <w:pPr>
@@ -1347,6 +1638,28 @@
       <w:r>
         <w:t>Terminal</w:t>
       </w:r>
+      <w:r>
+        <w:tab/>
+      </w:r>
+      <w:r>
+        <w:tab/>
+      </w:r>
+      <w:r>
+        <w:tab/>
+      </w:r>
+      <w:r>
+        <w:tab/>
+      </w:r>
+      <w:r>
+        <w:tab/>
+      </w:r>
+      <w:r>
+        <w:tab/>
+      </w:r>
+      <w:r>
+        <w:tab/>
+        <w:t>Seite | 9</w:t>
+      </w:r>
     </w:p>
     <w:p>
       <w:pPr>
@@ -1359,6 +1672,28 @@
       <w:r>
         <w:t>Kursplan</w:t>
       </w:r>
+      <w:r>
+        <w:tab/>
+      </w:r>
+      <w:r>
+        <w:tab/>
+      </w:r>
+      <w:r>
+        <w:tab/>
+      </w:r>
+      <w:r>
+        <w:tab/>
+      </w:r>
+      <w:r>
+        <w:tab/>
+      </w:r>
+      <w:r>
+        <w:tab/>
+      </w:r>
+      <w:r>
+        <w:tab/>
+        <w:t>Seite | 9</w:t>
+      </w:r>
     </w:p>
     <w:p>
       <w:pPr>
@@ -1374,6 +1709,22 @@
       <w:r>
         <w:t xml:space="preserve"> Login</w:t>
       </w:r>
+      <w:r>
+        <w:tab/>
+      </w:r>
+      <w:r>
+        <w:tab/>
+      </w:r>
+      <w:r>
+        <w:tab/>
+      </w:r>
+      <w:r>
+        <w:tab/>
+      </w:r>
+      <w:r>
+        <w:tab/>
+        <w:t>Seite | 10</w:t>
+      </w:r>
     </w:p>
     <w:p>
       <w:pPr>
@@ -1386,6 +1737,31 @@
       <w:r>
         <w:t>Anpassungen</w:t>
       </w:r>
+      <w:r>
+        <w:tab/>
+      </w:r>
+      <w:r>
+        <w:tab/>
+      </w:r>
+      <w:r>
+        <w:tab/>
+      </w:r>
+      <w:r>
+        <w:tab/>
+      </w:r>
+      <w:r>
+        <w:tab/>
+      </w:r>
+      <w:r>
+        <w:tab/>
+      </w:r>
+      <w:r>
+        <w:tab/>
+      </w:r>
+      <w:r>
+        <w:tab/>
+        <w:t>Seite | 10</w:t>
+      </w:r>
     </w:p>
     <w:p>
       <w:pPr>
@@ -1468,8 +1844,13 @@
         <w:rPr>
           <w:b/>
         </w:rPr>
-        <w:tab/>
         <w:t>Seite</w:t>
+      </w:r>
+      <w:r>
+        <w:rPr>
+          <w:b/>
+        </w:rPr>
+        <w:t xml:space="preserve"> | 10</w:t>
       </w:r>
     </w:p>
     <w:p>
@@ -1556,8 +1937,13 @@
         <w:rPr>
           <w:b/>
         </w:rPr>
-        <w:tab/>
         <w:t>Seite</w:t>
+      </w:r>
+      <w:r>
+        <w:rPr>
+          <w:b/>
+        </w:rPr>
+        <w:t xml:space="preserve"> | 11</w:t>
       </w:r>
     </w:p>
     <w:p>
@@ -1599,8 +1985,10 @@
         <w:tab/>
       </w:r>
       <w:r>
-        <w:tab/>
         <w:t>Seite</w:t>
+      </w:r>
+      <w:r>
+        <w:t xml:space="preserve"> | 11</w:t>
       </w:r>
     </w:p>
     <w:p>
@@ -1617,6 +2005,25 @@
       <w:r>
         <w:t>Abnahme durch den Auftraggeber</w:t>
       </w:r>
+      <w:r>
+        <w:tab/>
+      </w:r>
+      <w:r>
+        <w:tab/>
+      </w:r>
+      <w:r>
+        <w:tab/>
+      </w:r>
+      <w:r>
+        <w:tab/>
+      </w:r>
+      <w:r>
+        <w:tab/>
+      </w:r>
+      <w:r>
+        <w:tab/>
+        <w:t>Seite | 11</w:t>
+      </w:r>
     </w:p>
     <w:p>
       <w:pPr>
@@ -1657,8 +2064,10 @@
         <w:tab/>
       </w:r>
       <w:r>
-        <w:tab/>
         <w:t>Seite</w:t>
+      </w:r>
+      <w:r>
+        <w:t xml:space="preserve"> | 11</w:t>
       </w:r>
     </w:p>
     <w:p>
@@ -1703,9 +2112,11 @@
         <w:tab/>
       </w:r>
       <w:r>
-        <w:tab/>
         <w:t>Seite</w:t>
       </w:r>
+      <w:r>
+        <w:t xml:space="preserve"> | 11</w:t>
+      </w:r>
     </w:p>
     <w:p>
       <w:pPr>
@@ -1734,6 +2145,12 @@
           <w:b/>
         </w:rPr>
         <w:lastRenderedPageBreak/>
+        <w:t xml:space="preserve"> </w:t>
+      </w:r>
+      <w:r>
+        <w:rPr>
+          <w:b/>
+        </w:rPr>
         <w:t>Anhänge</w:t>
       </w:r>
       <w:r>
@@ -1800,8 +2217,7 @@
         <w:rPr>
           <w:b/>
         </w:rPr>
-        <w:tab/>
-        <w:t>Seite</w:t>
+        <w:t>Seite | 12</w:t>
       </w:r>
     </w:p>
     <w:p>
@@ -1849,8 +2265,10 @@
         <w:tab/>
       </w:r>
       <w:r>
-        <w:tab/>
         <w:t>Seite</w:t>
+      </w:r>
+      <w:r>
+        <w:t xml:space="preserve"> | 12</w:t>
       </w:r>
     </w:p>
     <w:p>
@@ -1889,8 +2307,10 @@
         <w:tab/>
       </w:r>
       <w:r>
-        <w:tab/>
         <w:t>Seite</w:t>
+      </w:r>
+      <w:r>
+        <w:t xml:space="preserve"> | 13</w:t>
       </w:r>
     </w:p>
     <w:p>
@@ -1926,8 +2346,10 @@
         <w:tab/>
       </w:r>
       <w:r>
-        <w:tab/>
         <w:t>Seite</w:t>
+      </w:r>
+      <w:r>
+        <w:t xml:space="preserve"> | 13</w:t>
       </w:r>
     </w:p>
     <w:p>
@@ -1969,8 +2391,10 @@
         <w:tab/>
       </w:r>
       <w:r>
-        <w:tab/>
         <w:t>Seite</w:t>
+      </w:r>
+      <w:r>
+        <w:t xml:space="preserve"> | 14</w:t>
       </w:r>
     </w:p>
     <w:p>
@@ -2003,8 +2427,10 @@
         <w:tab/>
       </w:r>
       <w:r>
-        <w:tab/>
         <w:t>Seite</w:t>
+      </w:r>
+      <w:r>
+        <w:t xml:space="preserve"> | 17</w:t>
       </w:r>
     </w:p>
     <w:p>
@@ -2043,8 +2469,10 @@
         <w:tab/>
       </w:r>
       <w:r>
-        <w:tab/>
         <w:t>Seite</w:t>
+      </w:r>
+      <w:r>
+        <w:t xml:space="preserve"> | 19</w:t>
       </w:r>
     </w:p>
     <w:p>
@@ -2058,6 +2486,28 @@
       <w:r>
         <w:t>Aufgabenverteilung</w:t>
       </w:r>
+      <w:r>
+        <w:tab/>
+      </w:r>
+      <w:r>
+        <w:tab/>
+      </w:r>
+      <w:r>
+        <w:tab/>
+      </w:r>
+      <w:r>
+        <w:tab/>
+      </w:r>
+      <w:r>
+        <w:tab/>
+      </w:r>
+      <w:r>
+        <w:tab/>
+      </w:r>
+      <w:r>
+        <w:tab/>
+        <w:t>Seite | 21</w:t>
+      </w:r>
     </w:p>
     <w:p>
       <w:pPr>
@@ -2070,6 +2520,31 @@
       <w:r>
         <w:t>Arbeitsprotokolle</w:t>
       </w:r>
+      <w:r>
+        <w:tab/>
+      </w:r>
+      <w:r>
+        <w:tab/>
+      </w:r>
+      <w:r>
+        <w:tab/>
+      </w:r>
+      <w:r>
+        <w:tab/>
+      </w:r>
+      <w:r>
+        <w:tab/>
+      </w:r>
+      <w:r>
+        <w:tab/>
+      </w:r>
+      <w:r>
+        <w:tab/>
+      </w:r>
+      <w:r>
+        <w:tab/>
+        <w:t>Seite | 22</w:t>
+      </w:r>
     </w:p>
     <w:p>
       <w:pPr>
@@ -2977,7 +3452,13 @@
         <w:rPr>
           <w:szCs w:val="26"/>
         </w:rPr>
-        <w:t xml:space="preserve"> auf S. 13</w:t>
+        <w:t xml:space="preserve"> auf S. 1</w:t>
+      </w:r>
+      <w:r>
+        <w:rPr>
+          <w:szCs w:val="26"/>
+        </w:rPr>
+        <w:t>2</w:t>
       </w:r>
       <w:r>
         <w:rPr>
@@ -3462,7 +3943,19 @@
         <w:rPr>
           <w:szCs w:val="26"/>
         </w:rPr>
-        <w:t>Anhang A.2: Projektstrukturplan auf S. 14.</w:t>
+        <w:t xml:space="preserve">Anhang A.2: Projektstrukturplan auf S. </w:t>
+      </w:r>
+      <w:r>
+        <w:rPr>
+          <w:szCs w:val="26"/>
+        </w:rPr>
+        <w:t>13</w:t>
+      </w:r>
+      <w:r>
+        <w:rPr>
+          <w:szCs w:val="26"/>
+        </w:rPr>
+        <w:t>.</w:t>
       </w:r>
     </w:p>
     <w:p>
@@ -3549,7 +4042,13 @@
         <w:rPr>
           <w:szCs w:val="26"/>
         </w:rPr>
-        <w:t>te Ressourcen auf S. 14</w:t>
+        <w:t>te Ressourcen auf S. 1</w:t>
+      </w:r>
+      <w:r>
+        <w:rPr>
+          <w:szCs w:val="26"/>
+        </w:rPr>
+        <w:t>3</w:t>
       </w:r>
       <w:r>
         <w:rPr>
@@ -5805,7 +6304,13 @@
         <w:rPr>
           <w:szCs w:val="24"/>
         </w:rPr>
-        <w:t xml:space="preserve"> Anhang A.4: Lastenheft auf S. 15</w:t>
+        <w:t xml:space="preserve"> Anhang A.4: Lastenheft auf S. 1</w:t>
+      </w:r>
+      <w:r>
+        <w:rPr>
+          <w:szCs w:val="24"/>
+        </w:rPr>
+        <w:t>4</w:t>
       </w:r>
       <w:r>
         <w:rPr>
@@ -5939,7 +6444,19 @@
         <w:rPr>
           <w:szCs w:val="26"/>
         </w:rPr>
-        <w:t xml:space="preserve">auf S. 18 </w:t>
+        <w:t xml:space="preserve">auf S. </w:t>
+      </w:r>
+      <w:r>
+        <w:rPr>
+          <w:szCs w:val="26"/>
+        </w:rPr>
+        <w:t>17</w:t>
+      </w:r>
+      <w:r>
+        <w:rPr>
+          <w:szCs w:val="26"/>
+        </w:rPr>
+        <w:t xml:space="preserve"> </w:t>
       </w:r>
       <w:r>
         <w:rPr>
@@ -6032,6 +6549,8 @@
         </w:rPr>
         <w:t>19</w:t>
       </w:r>
+      <w:bookmarkStart w:id="0" w:name="_GoBack"/>
+      <w:bookmarkEnd w:id="0"/>
       <w:r>
         <w:rPr>
           <w:szCs w:val="26"/>
@@ -7671,8 +8190,6 @@
           <w:szCs w:val="24"/>
         </w:rPr>
       </w:pPr>
-      <w:bookmarkStart w:id="0" w:name="_GoBack"/>
-      <w:bookmarkEnd w:id="0"/>
     </w:p>
     <w:p>
       <w:pPr>
@@ -12749,7 +13266,7 @@
                 <w:bCs/>
                 <w:noProof/>
               </w:rPr>
-              <w:t>20</w:t>
+              <w:t>8</w:t>
             </w:r>
             <w:r>
               <w:rPr>
@@ -17846,7 +18363,7 @@
 </file>
 
 <file path=customXml/itemProps1.xml><?xml version="1.0" encoding="utf-8"?>
-<ds:datastoreItem xmlns:ds="http://schemas.openxmlformats.org/officeDocument/2006/customXml" ds:itemID="{64CE9980-E8C1-4655-8AC8-E618350A2CA2}">
+<ds:datastoreItem xmlns:ds="http://schemas.openxmlformats.org/officeDocument/2006/customXml" ds:itemID="{F945CE56-8DB3-45CA-AE3F-295DE567BE36}">
   <ds:schemaRefs>
     <ds:schemaRef ds:uri="http://schemas.openxmlformats.org/officeDocument/2006/bibliography"/>
   </ds:schemaRefs>
